--- a/history jst/history jst.docx
+++ b/history jst/history jst.docx
@@ -103,7 +103,7 @@
           <w:rFonts w:hint="default"/>
           <w:lang w:val="en-US"/>
         </w:rPr>
-        <w:t>Jst ==&gt; mengunakan bobot dan bias untuk mengatur esisiensi learning</w:t>
+        <w:t>Jst ==&gt; mengunakan bobot dan bias untuk mengatur efisiensi learning</w:t>
       </w:r>
     </w:p>
     <w:p>
@@ -183,6 +183,263 @@
           <w:ilvl w:val="0"/>
           <w:numId w:val="0"/>
         </w:numPr>
+      </w:pPr>
+      <w:r>
+        <w:drawing>
+          <wp:inline distT="0" distB="0" distL="114300" distR="114300">
+            <wp:extent cx="5921375" cy="2736215"/>
+            <wp:effectExtent l="0" t="0" r="3175" b="6985"/>
+            <wp:docPr id="4" name="Picture 1"/>
+            <wp:cNvGraphicFramePr>
+              <a:graphicFrameLocks xmlns:a="http://schemas.openxmlformats.org/drawingml/2006/main" noChangeAspect="1"/>
+            </wp:cNvGraphicFramePr>
+            <a:graphic xmlns:a="http://schemas.openxmlformats.org/drawingml/2006/main">
+              <a:graphicData uri="http://schemas.openxmlformats.org/drawingml/2006/picture">
+                <pic:pic xmlns:pic="http://schemas.openxmlformats.org/drawingml/2006/picture">
+                  <pic:nvPicPr>
+                    <pic:cNvPr id="4" name="Picture 1"/>
+                    <pic:cNvPicPr>
+                      <a:picLocks noChangeAspect="1"/>
+                    </pic:cNvPicPr>
+                  </pic:nvPicPr>
+                  <pic:blipFill>
+                    <a:blip r:embed="rId6"/>
+                    <a:stretch>
+                      <a:fillRect/>
+                    </a:stretch>
+                  </pic:blipFill>
+                  <pic:spPr>
+                    <a:xfrm>
+                      <a:off x="0" y="0"/>
+                      <a:ext cx="5921375" cy="2736215"/>
+                    </a:xfrm>
+                    <a:prstGeom prst="rect">
+                      <a:avLst/>
+                    </a:prstGeom>
+                    <a:noFill/>
+                    <a:ln>
+                      <a:noFill/>
+                    </a:ln>
+                  </pic:spPr>
+                </pic:pic>
+              </a:graphicData>
+            </a:graphic>
+          </wp:inline>
+        </w:drawing>
+      </w:r>
+      <w:r>
+        <w:drawing>
+          <wp:inline distT="0" distB="0" distL="114300" distR="114300">
+            <wp:extent cx="5274310" cy="2565400"/>
+            <wp:effectExtent l="0" t="0" r="2540" b="6350"/>
+            <wp:docPr id="5" name="Picture 2"/>
+            <wp:cNvGraphicFramePr>
+              <a:graphicFrameLocks xmlns:a="http://schemas.openxmlformats.org/drawingml/2006/main" noChangeAspect="1"/>
+            </wp:cNvGraphicFramePr>
+            <a:graphic xmlns:a="http://schemas.openxmlformats.org/drawingml/2006/main">
+              <a:graphicData uri="http://schemas.openxmlformats.org/drawingml/2006/picture">
+                <pic:pic xmlns:pic="http://schemas.openxmlformats.org/drawingml/2006/picture">
+                  <pic:nvPicPr>
+                    <pic:cNvPr id="5" name="Picture 2"/>
+                    <pic:cNvPicPr>
+                      <a:picLocks noChangeAspect="1"/>
+                    </pic:cNvPicPr>
+                  </pic:nvPicPr>
+                  <pic:blipFill>
+                    <a:blip r:embed="rId7"/>
+                    <a:stretch>
+                      <a:fillRect/>
+                    </a:stretch>
+                  </pic:blipFill>
+                  <pic:spPr>
+                    <a:xfrm>
+                      <a:off x="0" y="0"/>
+                      <a:ext cx="5274310" cy="2565400"/>
+                    </a:xfrm>
+                    <a:prstGeom prst="rect">
+                      <a:avLst/>
+                    </a:prstGeom>
+                    <a:noFill/>
+                    <a:ln>
+                      <a:noFill/>
+                    </a:ln>
+                  </pic:spPr>
+                </pic:pic>
+              </a:graphicData>
+            </a:graphic>
+          </wp:inline>
+        </w:drawing>
+      </w:r>
+    </w:p>
+    <w:p>
+      <w:pPr>
+        <w:numPr>
+          <w:ilvl w:val="0"/>
+          <w:numId w:val="0"/>
+        </w:numPr>
+      </w:pPr>
+    </w:p>
+    <w:p>
+      <w:pPr>
+        <w:numPr>
+          <w:ilvl w:val="0"/>
+          <w:numId w:val="0"/>
+        </w:numPr>
+      </w:pPr>
+      <w:r>
+        <w:drawing>
+          <wp:inline distT="0" distB="0" distL="114300" distR="114300">
+            <wp:extent cx="5303520" cy="3318510"/>
+            <wp:effectExtent l="0" t="0" r="11430" b="15240"/>
+            <wp:docPr id="6" name="Picture 3"/>
+            <wp:cNvGraphicFramePr>
+              <a:graphicFrameLocks xmlns:a="http://schemas.openxmlformats.org/drawingml/2006/main" noChangeAspect="1"/>
+            </wp:cNvGraphicFramePr>
+            <a:graphic xmlns:a="http://schemas.openxmlformats.org/drawingml/2006/main">
+              <a:graphicData uri="http://schemas.openxmlformats.org/drawingml/2006/picture">
+                <pic:pic xmlns:pic="http://schemas.openxmlformats.org/drawingml/2006/picture">
+                  <pic:nvPicPr>
+                    <pic:cNvPr id="6" name="Picture 3"/>
+                    <pic:cNvPicPr>
+                      <a:picLocks noChangeAspect="1"/>
+                    </pic:cNvPicPr>
+                  </pic:nvPicPr>
+                  <pic:blipFill>
+                    <a:blip r:embed="rId8"/>
+                    <a:stretch>
+                      <a:fillRect/>
+                    </a:stretch>
+                  </pic:blipFill>
+                  <pic:spPr>
+                    <a:xfrm>
+                      <a:off x="0" y="0"/>
+                      <a:ext cx="5303520" cy="3318510"/>
+                    </a:xfrm>
+                    <a:prstGeom prst="rect">
+                      <a:avLst/>
+                    </a:prstGeom>
+                    <a:noFill/>
+                    <a:ln>
+                      <a:noFill/>
+                    </a:ln>
+                  </pic:spPr>
+                </pic:pic>
+              </a:graphicData>
+            </a:graphic>
+          </wp:inline>
+        </w:drawing>
+      </w:r>
+      <w:r>
+        <w:drawing>
+          <wp:inline distT="0" distB="0" distL="114300" distR="114300">
+            <wp:extent cx="5268595" cy="1889125"/>
+            <wp:effectExtent l="0" t="0" r="8255" b="15875"/>
+            <wp:docPr id="7" name="Picture 4"/>
+            <wp:cNvGraphicFramePr>
+              <a:graphicFrameLocks xmlns:a="http://schemas.openxmlformats.org/drawingml/2006/main" noChangeAspect="1"/>
+            </wp:cNvGraphicFramePr>
+            <a:graphic xmlns:a="http://schemas.openxmlformats.org/drawingml/2006/main">
+              <a:graphicData uri="http://schemas.openxmlformats.org/drawingml/2006/picture">
+                <pic:pic xmlns:pic="http://schemas.openxmlformats.org/drawingml/2006/picture">
+                  <pic:nvPicPr>
+                    <pic:cNvPr id="7" name="Picture 4"/>
+                    <pic:cNvPicPr>
+                      <a:picLocks noChangeAspect="1"/>
+                    </pic:cNvPicPr>
+                  </pic:nvPicPr>
+                  <pic:blipFill>
+                    <a:blip r:embed="rId9"/>
+                    <a:stretch>
+                      <a:fillRect/>
+                    </a:stretch>
+                  </pic:blipFill>
+                  <pic:spPr>
+                    <a:xfrm>
+                      <a:off x="0" y="0"/>
+                      <a:ext cx="5268595" cy="1889125"/>
+                    </a:xfrm>
+                    <a:prstGeom prst="rect">
+                      <a:avLst/>
+                    </a:prstGeom>
+                    <a:noFill/>
+                    <a:ln>
+                      <a:noFill/>
+                    </a:ln>
+                  </pic:spPr>
+                </pic:pic>
+              </a:graphicData>
+            </a:graphic>
+          </wp:inline>
+        </w:drawing>
+      </w:r>
+      <w:r>
+        <w:drawing>
+          <wp:inline distT="0" distB="0" distL="114300" distR="114300">
+            <wp:extent cx="5265420" cy="1483360"/>
+            <wp:effectExtent l="0" t="0" r="11430" b="2540"/>
+            <wp:docPr id="8" name="Picture 5"/>
+            <wp:cNvGraphicFramePr>
+              <a:graphicFrameLocks xmlns:a="http://schemas.openxmlformats.org/drawingml/2006/main" noChangeAspect="1"/>
+            </wp:cNvGraphicFramePr>
+            <a:graphic xmlns:a="http://schemas.openxmlformats.org/drawingml/2006/main">
+              <a:graphicData uri="http://schemas.openxmlformats.org/drawingml/2006/picture">
+                <pic:pic xmlns:pic="http://schemas.openxmlformats.org/drawingml/2006/picture">
+                  <pic:nvPicPr>
+                    <pic:cNvPr id="8" name="Picture 5"/>
+                    <pic:cNvPicPr>
+                      <a:picLocks noChangeAspect="1"/>
+                    </pic:cNvPicPr>
+                  </pic:nvPicPr>
+                  <pic:blipFill>
+                    <a:blip r:embed="rId10"/>
+                    <a:stretch>
+                      <a:fillRect/>
+                    </a:stretch>
+                  </pic:blipFill>
+                  <pic:spPr>
+                    <a:xfrm>
+                      <a:off x="0" y="0"/>
+                      <a:ext cx="5265420" cy="1483360"/>
+                    </a:xfrm>
+                    <a:prstGeom prst="rect">
+                      <a:avLst/>
+                    </a:prstGeom>
+                    <a:noFill/>
+                    <a:ln>
+                      <a:noFill/>
+                    </a:ln>
+                  </pic:spPr>
+                </pic:pic>
+              </a:graphicData>
+            </a:graphic>
+          </wp:inline>
+        </w:drawing>
+      </w:r>
+      <w:bookmarkStart w:id="0" w:name="_GoBack"/>
+      <w:bookmarkEnd w:id="0"/>
+    </w:p>
+    <w:p>
+      <w:pPr>
+        <w:numPr>
+          <w:ilvl w:val="0"/>
+          <w:numId w:val="0"/>
+        </w:numPr>
+      </w:pPr>
+    </w:p>
+    <w:p>
+      <w:pPr>
+        <w:numPr>
+          <w:ilvl w:val="0"/>
+          <w:numId w:val="0"/>
+        </w:numPr>
+      </w:pPr>
+    </w:p>
+    <w:p>
+      <w:pPr>
+        <w:numPr>
+          <w:ilvl w:val="0"/>
+          <w:numId w:val="0"/>
+        </w:numPr>
         <w:rPr>
           <w:rFonts w:hint="default"/>
           <w:lang w:val="en-US"/>
@@ -193,16 +450,7 @@
           <w:rFonts w:hint="default"/>
           <w:lang w:val="en-US"/>
         </w:rPr>
-        <w:t xml:space="preserve">update bobot dan bias </w:t>
-      </w:r>
-      <w:bookmarkStart w:id="0" w:name="_GoBack"/>
-      <w:bookmarkEnd w:id="0"/>
-      <w:r>
-        <w:rPr>
-          <w:rFonts w:hint="default"/>
-          <w:lang w:val="en-US"/>
-        </w:rPr>
-        <w:t xml:space="preserve"> </w:t>
+        <w:t xml:space="preserve">update bobot dan bias  </w:t>
       </w:r>
       <w:r>
         <w:drawing>
@@ -223,7 +471,7 @@
                     </pic:cNvPicPr>
                   </pic:nvPicPr>
                   <pic:blipFill>
-                    <a:blip r:embed="rId6"/>
+                    <a:blip r:embed="rId11"/>
                     <a:stretch>
                       <a:fillRect/>
                     </a:stretch>
@@ -827,18 +1075,4 @@
   </a:themeElements>
   <a:objectDefaults/>
 </a:theme>
-</file>
-
-<file path=customXml/item1.xml><?xml version="1.0" encoding="utf-8"?>
-<s:customData xmlns="http://www.wps.cn/officeDocument/2013/wpsCustomData" xmlns:s="http://www.wps.cn/officeDocument/2013/wpsCustomData">
-  <customSectProps/>
-</s:customData>
-</file>
-
-<file path=customXml/itemProps1.xml><?xml version="1.0" encoding="utf-8"?>
-<ds:datastoreItem xmlns:ds="http://schemas.openxmlformats.org/officeDocument/2006/customXml" ds:itemID="{B1977F7D-205B-4081-913C-38D41E755F92}">
-  <ds:schemaRefs>
-    <ds:schemaRef ds:uri="http://www.wps.cn/officeDocument/2013/wpsCustomData"/>
-  </ds:schemaRefs>
-</ds:datastoreItem>
 </file>